--- a/new_SE401/Lectures/9-Testing Metrics and Tools/Activity 9.1-Code Coverage Analysis/Activity 9.1 - Code Coverage Analysis using EclEmma.docx
+++ b/new_SE401/Lectures/9-Testing Metrics and Tools/Activity 9.1-Code Coverage Analysis/Activity 9.1 - Code Coverage Analysis using EclEmma.docx
@@ -122,8 +122,6 @@
           <w:rFonts w:asciiTheme="majorBidi" w:hAnsiTheme="majorBidi" w:cstheme="majorBidi"/>
         </w:rPr>
       </w:pPr>
-      <w:bookmarkStart w:id="0" w:name="_GoBack"/>
-      <w:bookmarkEnd w:id="0"/>
       <w:r>
         <w:rPr>
           <w:rFonts w:asciiTheme="majorBidi" w:hAnsiTheme="majorBidi" w:cstheme="majorBidi"/>
@@ -331,17 +329,15 @@
           <w:rFonts w:asciiTheme="majorBidi" w:hAnsiTheme="majorBidi" w:cstheme="majorBidi"/>
           <w:color w:val="24292E"/>
         </w:rPr>
-        <w:t xml:space="preserve">, and Caruso indicate that 70% statement coverage is necessary to ensure sufficient test case coverage, 50% statement coverage is insufficient to exercise the module, and beyond 70%-80% is not cost effective. Hutchins indicates that even 100% coverage is not necessarily a good indication of testing adequacy, for though more faults are discovered at 100% coverage than 90% or 95% coverage, faults can still be uncovered even if testing has reached 100% coverage. These recommendations, however, are quite old and reflect trying to do code coverage from </w:t>
-      </w:r>
-      <w:proofErr w:type="gramStart"/>
-      <w:r>
-        <w:rPr>
-          <w:rFonts w:asciiTheme="majorBidi" w:hAnsiTheme="majorBidi" w:cstheme="majorBidi"/>
-          <w:color w:val="24292E"/>
-        </w:rPr>
-        <w:t>a</w:t>
-      </w:r>
-      <w:proofErr w:type="gramEnd"/>
+        <w:t>, and Caruso indicate that 70% statement coverage is necessary to ensure sufficient test case coverage, 50% statement coverage is insufficient to exercise the module, and beyond 70%-80% is not cost effective. Hutchins indicates that even 100% coverage is not necessarily a good indication of testing adequacy, for though more faults are discovered at 100% coverage than 90% or 95% coverage, faults can still be uncovered even if testing has reached 100% coverage. These recommendations, however, are quite old and reflect trying to do code coverage from a</w:t>
+      </w:r>
+      <w:r>
+        <w:rPr>
+          <w:rFonts w:asciiTheme="majorBidi" w:hAnsiTheme="majorBidi" w:cstheme="majorBidi"/>
+          <w:color w:val="24292E"/>
+        </w:rPr>
+        <w:t>n</w:t>
+      </w:r>
       <w:r>
         <w:rPr>
           <w:rFonts w:asciiTheme="majorBidi" w:hAnsiTheme="majorBidi" w:cstheme="majorBidi"/>
@@ -366,7 +362,16 @@
           <w:rFonts w:asciiTheme="majorBidi" w:hAnsiTheme="majorBidi" w:cstheme="majorBidi"/>
           <w:color w:val="24292E"/>
         </w:rPr>
-        <w:t>Extreme Programming advocates and agile programming methods tend to endorse 100% method coverage in order to ensure that all methods are invoked at least once, though there are also exceptions given for small functions that are smaller than the test cases would be. Method coverage, however, is a very weak coverage measure. Stronger coverage methods include statement coverage and branch coverage.</w:t>
+        <w:t>Extreme Programming advocates and agile programming methods tend to endorse 100% method coverage in order to ensure that all methods are invoked at least once, though there are also exceptions given for small functions that are smaller than the test cases would be. Method coverage, however, is a very weak coverage measure. Stronger coverage m</w:t>
+      </w:r>
+      <w:bookmarkStart w:id="0" w:name="_GoBack"/>
+      <w:bookmarkEnd w:id="0"/>
+      <w:r>
+        <w:rPr>
+          <w:rFonts w:asciiTheme="majorBidi" w:hAnsiTheme="majorBidi" w:cstheme="majorBidi"/>
+          <w:color w:val="24292E"/>
+        </w:rPr>
+        <w:t>ethods include statement coverage and branch coverage.</w:t>
       </w:r>
     </w:p>
     <w:p>
@@ -479,25 +484,7 @@
           <w:rFonts w:asciiTheme="majorBidi" w:hAnsiTheme="majorBidi" w:cstheme="majorBidi"/>
           <w:color w:val="24292E"/>
         </w:rPr>
-        <w:t xml:space="preserve"> </w:t>
-      </w:r>
-      <w:proofErr w:type="gramStart"/>
-      <w:r>
-        <w:rPr>
-          <w:rStyle w:val="Emphasis"/>
-          <w:rFonts w:asciiTheme="majorBidi" w:hAnsiTheme="majorBidi" w:cstheme="majorBidi"/>
-          <w:color w:val="24292E"/>
-        </w:rPr>
-        <w:t>The</w:t>
-      </w:r>
-      <w:proofErr w:type="gramEnd"/>
-      <w:r>
-        <w:rPr>
-          <w:rStyle w:val="Emphasis"/>
-          <w:rFonts w:asciiTheme="majorBidi" w:hAnsiTheme="majorBidi" w:cstheme="majorBidi"/>
-          <w:color w:val="24292E"/>
-        </w:rPr>
-        <w:t xml:space="preserve"> relationship between coverage and reliability.</w:t>
+        <w:t xml:space="preserve"> The relationship between coverage and reliability.</w:t>
       </w:r>
     </w:p>
     <w:p>
